--- a/data-analysis-demo-notes.docx
+++ b/data-analysis-demo-notes.docx
@@ -5,13 +5,1169 @@
   <w:body>
     <w:p>
       <w:r>
-        <w:t>IF functions</w:t>
-      </w:r>
-    </w:p>
+        <w:t>Conditional logic</w:t>
+      </w:r>
+    </w:p>
+    <w:p>
+      <w:r>
+        <w:t>Dataset: world_bank_trust_funds.xlsx</w:t>
+      </w:r>
+    </w:p>
+    <w:p/>
+    <w:p>
+      <w:pPr>
+        <w:pStyle w:val="ListParagraph"/>
+        <w:numPr>
+          <w:ilvl w:val="0"/>
+          <w:numId w:val="1"/>
+        </w:numPr>
+      </w:pPr>
+      <w:r>
+        <w:t>Basic TRUE/FALSE flag:</w:t>
+      </w:r>
+    </w:p>
+    <w:p>
+      <w:pPr>
+        <w:rPr>
+          <w:rFonts w:ascii="Consolas" w:hAnsi="Consolas"/>
+        </w:rPr>
+      </w:pPr>
+      <w:proofErr w:type="gramStart"/>
+      <w:r>
+        <w:rPr>
+          <w:rFonts w:ascii="Consolas" w:hAnsi="Consolas"/>
+        </w:rPr>
+        <w:t>=[</w:t>
+      </w:r>
+      <w:proofErr w:type="gramEnd"/>
+      <w:r>
+        <w:rPr>
+          <w:rFonts w:ascii="Consolas" w:hAnsi="Consolas"/>
+        </w:rPr>
+        <w:t>@[Contributions Outstanding (USD)]]=0</w:t>
+      </w:r>
+    </w:p>
+    <w:p>
+      <w:pPr>
+        <w:pStyle w:val="ListParagraph"/>
+        <w:numPr>
+          <w:ilvl w:val="0"/>
+          <w:numId w:val="1"/>
+        </w:numPr>
+      </w:pPr>
+      <w:r>
+        <w:t>To check if the 'Contributions Outstanding (USD)' in a row is greater than 0:</w:t>
+      </w:r>
+    </w:p>
+    <w:p>
+      <w:pPr>
+        <w:ind w:left="360"/>
+        <w:rPr>
+          <w:rFonts w:ascii="Consolas" w:hAnsi="Consolas"/>
+        </w:rPr>
+      </w:pPr>
+      <w:r>
+        <w:rPr>
+          <w:rFonts w:ascii="Consolas" w:hAnsi="Consolas"/>
+        </w:rPr>
+        <w:t>=</w:t>
+      </w:r>
+      <w:proofErr w:type="gramStart"/>
+      <w:r>
+        <w:rPr>
+          <w:rFonts w:ascii="Consolas" w:hAnsi="Consolas"/>
+        </w:rPr>
+        <w:t>IF(</w:t>
+      </w:r>
+      <w:proofErr w:type="gramEnd"/>
+      <w:r>
+        <w:rPr>
+          <w:rFonts w:ascii="Consolas" w:hAnsi="Consolas"/>
+        </w:rPr>
+        <w:t>D2 &gt; 0, "Outstanding", "No Outstanding")</w:t>
+      </w:r>
+    </w:p>
+    <w:p>
+      <w:r>
+        <w:t>AND/OR/NOT logic</w:t>
+      </w:r>
+    </w:p>
+    <w:p>
+      <w:pPr>
+        <w:pStyle w:val="ListParagraph"/>
+        <w:numPr>
+          <w:ilvl w:val="0"/>
+          <w:numId w:val="1"/>
+        </w:numPr>
+      </w:pPr>
+      <w:r>
+        <w:t xml:space="preserve">To check if both 'Contributions Paid In (USD)' </w:t>
+      </w:r>
+      <w:proofErr w:type="gramStart"/>
+      <w:r>
+        <w:t>is</w:t>
+      </w:r>
+      <w:proofErr w:type="gramEnd"/>
+      <w:r>
+        <w:t xml:space="preserve"> above $1,000,000 and 'Fiscal Year of Agreement' is after 2000:</w:t>
+      </w:r>
+    </w:p>
+    <w:p>
+      <w:pPr>
+        <w:rPr>
+          <w:rFonts w:ascii="Consolas" w:hAnsi="Consolas"/>
+        </w:rPr>
+      </w:pPr>
+      <w:r>
+        <w:rPr>
+          <w:rFonts w:ascii="Consolas" w:hAnsi="Consolas"/>
+        </w:rPr>
+        <w:t>=</w:t>
+      </w:r>
+      <w:proofErr w:type="gramStart"/>
+      <w:r>
+        <w:rPr>
+          <w:rFonts w:ascii="Consolas" w:hAnsi="Consolas"/>
+        </w:rPr>
+        <w:t>IF(</w:t>
+      </w:r>
+      <w:proofErr w:type="gramEnd"/>
+      <w:r>
+        <w:rPr>
+          <w:rFonts w:ascii="Consolas" w:hAnsi="Consolas"/>
+        </w:rPr>
+        <w:t>AND(C2 &gt; 1000000, B2 &gt; 2000), "High Contribution &amp; Recent", "Other")</w:t>
+      </w:r>
+    </w:p>
+    <w:p>
+      <w:pPr>
+        <w:pStyle w:val="ListParagraph"/>
+        <w:numPr>
+          <w:ilvl w:val="0"/>
+          <w:numId w:val="1"/>
+        </w:numPr>
+      </w:pPr>
+      <w:r>
+        <w:rPr>
+          <w:rFonts w:cs="Segoe UI"/>
+        </w:rPr>
+        <w:t>To check if 'Fiscal Year of Agreement' is 2000 and 'Donor Name' is "Canada":</w:t>
+      </w:r>
+    </w:p>
+    <w:p>
+      <w:pPr>
+        <w:rPr>
+          <w:rFonts w:ascii="Consolas" w:hAnsi="Consolas"/>
+        </w:rPr>
+      </w:pPr>
+      <w:r>
+        <w:rPr>
+          <w:rFonts w:ascii="Consolas" w:hAnsi="Consolas"/>
+        </w:rPr>
+        <w:t>=</w:t>
+      </w:r>
+      <w:proofErr w:type="gramStart"/>
+      <w:r>
+        <w:rPr>
+          <w:rFonts w:ascii="Consolas" w:hAnsi="Consolas"/>
+        </w:rPr>
+        <w:t>IF(</w:t>
+      </w:r>
+      <w:proofErr w:type="gramEnd"/>
+      <w:r>
+        <w:rPr>
+          <w:rFonts w:ascii="Consolas" w:hAnsi="Consolas"/>
+        </w:rPr>
+        <w:t>AND(B2 = 2000, E2 = "Canada"), "Year 2000, Canada", "Other")</w:t>
+      </w:r>
+    </w:p>
+    <w:p>
+      <w:pPr>
+        <w:pStyle w:val="ListParagraph"/>
+        <w:numPr>
+          <w:ilvl w:val="0"/>
+          <w:numId w:val="1"/>
+        </w:numPr>
+      </w:pPr>
+      <w:r>
+        <w:rPr>
+          <w:rFonts w:cs="Segoe UI"/>
+        </w:rPr>
+        <w:t>To check if either 'Donor Name' is Canada or Sweden:</w:t>
+      </w:r>
+    </w:p>
+    <w:p>
+      <w:pPr>
+        <w:ind w:left="360"/>
+        <w:rPr>
+          <w:rFonts w:ascii="Consolas" w:hAnsi="Consolas"/>
+        </w:rPr>
+      </w:pPr>
+      <w:r>
+        <w:rPr>
+          <w:rFonts w:ascii="Consolas" w:hAnsi="Consolas"/>
+        </w:rPr>
+        <w:t>=</w:t>
+      </w:r>
+      <w:proofErr w:type="gramStart"/>
+      <w:r>
+        <w:rPr>
+          <w:rFonts w:ascii="Consolas" w:hAnsi="Consolas"/>
+        </w:rPr>
+        <w:t>IF(</w:t>
+      </w:r>
+      <w:proofErr w:type="gramEnd"/>
+      <w:r>
+        <w:rPr>
+          <w:rFonts w:ascii="Consolas" w:hAnsi="Consolas"/>
+        </w:rPr>
+        <w:t>OR(E2 = "Canada", E2 = "Sweden"), "Canada or Sweden", "Other")</w:t>
+      </w:r>
+    </w:p>
+    <w:p>
+      <w:pPr>
+        <w:pStyle w:val="ListParagraph"/>
+        <w:numPr>
+          <w:ilvl w:val="0"/>
+          <w:numId w:val="1"/>
+        </w:numPr>
+      </w:pPr>
+      <w:r>
+        <w:rPr>
+          <w:rFonts w:cs="Segoe UI"/>
+        </w:rPr>
+        <w:t>To check if the 'Status' is not 'LCLS':</w:t>
+      </w:r>
+    </w:p>
+    <w:p>
+      <w:pPr>
+        <w:ind w:left="360"/>
+        <w:rPr>
+          <w:rFonts w:ascii="Consolas" w:hAnsi="Consolas"/>
+        </w:rPr>
+      </w:pPr>
+      <w:r>
+        <w:rPr>
+          <w:rFonts w:ascii="Consolas" w:hAnsi="Consolas"/>
+        </w:rPr>
+        <w:t>=</w:t>
+      </w:r>
+      <w:proofErr w:type="gramStart"/>
+      <w:r>
+        <w:rPr>
+          <w:rFonts w:ascii="Consolas" w:hAnsi="Consolas"/>
+        </w:rPr>
+        <w:t>IF(</w:t>
+      </w:r>
+      <w:proofErr w:type="gramEnd"/>
+      <w:r>
+        <w:rPr>
+          <w:rFonts w:ascii="Consolas" w:hAnsi="Consolas"/>
+        </w:rPr>
+        <w:t>NOT(F2 = "LCLS"), "Not LCLS", "LCLS")</w:t>
+      </w:r>
+    </w:p>
+    <w:p>
+      <w:pPr>
+        <w:ind w:left="360"/>
+      </w:pPr>
+      <w:r>
+        <w:t>IFS function</w:t>
+      </w:r>
+    </w:p>
+    <w:p>
+      <w:pPr>
+        <w:pStyle w:val="ListParagraph"/>
+        <w:numPr>
+          <w:ilvl w:val="0"/>
+          <w:numId w:val="1"/>
+        </w:numPr>
+      </w:pPr>
+      <w:r>
+        <w:rPr>
+          <w:rFonts w:cs="Segoe UI"/>
+        </w:rPr>
+        <w:t>To categorize based on 'Total Contribution (USD)':</w:t>
+      </w:r>
+    </w:p>
+    <w:p>
+      <w:pPr>
+        <w:ind w:left="360"/>
+        <w:rPr>
+          <w:rFonts w:ascii="Consolas" w:hAnsi="Consolas"/>
+        </w:rPr>
+      </w:pPr>
+      <w:r>
+        <w:rPr>
+          <w:rFonts w:ascii="Consolas" w:hAnsi="Consolas"/>
+        </w:rPr>
+        <w:t>=</w:t>
+      </w:r>
+      <w:proofErr w:type="gramStart"/>
+      <w:r>
+        <w:rPr>
+          <w:rFonts w:ascii="Consolas" w:hAnsi="Consolas"/>
+        </w:rPr>
+        <w:t>IFS(</w:t>
+      </w:r>
+      <w:proofErr w:type="gramEnd"/>
+      <w:r>
+        <w:rPr>
+          <w:rFonts w:ascii="Consolas" w:hAnsi="Consolas"/>
+        </w:rPr>
+        <w:t>G2 &gt; 5000000, "Very High", G2 &gt; 1000000, "High", G2 &gt; 500000, "Medium", TRUE, "Low")</w:t>
+      </w:r>
+    </w:p>
+    <w:p>
+      <w:pPr>
+        <w:pStyle w:val="ListParagraph"/>
+        <w:numPr>
+          <w:ilvl w:val="0"/>
+          <w:numId w:val="1"/>
+        </w:numPr>
+      </w:pPr>
+      <w:r>
+        <w:rPr>
+          <w:rFonts w:cs="Segoe UI"/>
+        </w:rPr>
+        <w:t>To categorize records based on 'Fiscal Year of Agreement':</w:t>
+      </w:r>
+    </w:p>
+    <w:p>
+      <w:pPr>
+        <w:rPr>
+          <w:rFonts w:ascii="Consolas" w:hAnsi="Consolas"/>
+        </w:rPr>
+      </w:pPr>
+      <w:r>
+        <w:rPr>
+          <w:rFonts w:ascii="Consolas" w:hAnsi="Consolas"/>
+        </w:rPr>
+        <w:t>=</w:t>
+      </w:r>
+      <w:proofErr w:type="gramStart"/>
+      <w:r>
+        <w:rPr>
+          <w:rFonts w:ascii="Consolas" w:hAnsi="Consolas"/>
+        </w:rPr>
+        <w:t>IFS(</w:t>
+      </w:r>
+      <w:proofErr w:type="gramEnd"/>
+      <w:r>
+        <w:rPr>
+          <w:rFonts w:ascii="Consolas" w:hAnsi="Consolas"/>
+        </w:rPr>
+        <w:t>B2 &gt;= 2005, "Post-2005", B2 &gt;= 2000, "2000-2004", TRUE, "Pre-2000")</w:t>
+      </w:r>
+    </w:p>
+    <w:p/>
+    <w:p>
+      <w:r>
+        <w:t>Conditional logic practice questions</w:t>
+      </w:r>
+    </w:p>
+    <w:p>
+      <w:r>
+        <w:lastRenderedPageBreak/>
+        <w:t>Dataset: ceo_dismissals.xlsx</w:t>
+      </w:r>
+    </w:p>
+    <w:p/>
+    <w:p>
+      <w:pPr>
+        <w:pStyle w:val="ListParagraph"/>
+        <w:numPr>
+          <w:ilvl w:val="0"/>
+          <w:numId w:val="2"/>
+        </w:numPr>
+      </w:pPr>
+      <w:r>
+        <w:rPr>
+          <w:rFonts w:cs="Segoe UI"/>
+        </w:rPr>
+        <w:t xml:space="preserve">Write an Excel formula to identify rows where the CEO was involuntarily dismissed (i.e., </w:t>
+      </w:r>
+      <w:proofErr w:type="spellStart"/>
+      <w:r>
+        <w:rPr>
+          <w:rStyle w:val="HTMLCode"/>
+          <w:rFonts w:asciiTheme="minorHAnsi" w:eastAsiaTheme="majorEastAsia" w:hAnsiTheme="minorHAnsi"/>
+          <w:sz w:val="24"/>
+          <w:szCs w:val="24"/>
+          <w:bdr w:val="single" w:sz="2" w:space="0" w:color="D9D9E3" w:frame="1"/>
+        </w:rPr>
+        <w:t>ceo_dismissal</w:t>
+      </w:r>
+      <w:proofErr w:type="spellEnd"/>
+      <w:r>
+        <w:rPr>
+          <w:rFonts w:cs="Segoe UI"/>
+        </w:rPr>
+        <w:t xml:space="preserve"> equals 1). Place this formula in a new column and label </w:t>
+      </w:r>
+      <w:proofErr w:type="gramStart"/>
+      <w:r>
+        <w:rPr>
+          <w:rFonts w:cs="Segoe UI"/>
+        </w:rPr>
+        <w:t>it</w:t>
+      </w:r>
+      <w:proofErr w:type="gramEnd"/>
+      <w:r>
+        <w:rPr>
+          <w:rFonts w:cs="Segoe UI"/>
+        </w:rPr>
+        <w:t xml:space="preserve"> Involuntary Dismissal Status.</w:t>
+      </w:r>
+    </w:p>
+    <w:p>
+      <w:pPr>
+        <w:pStyle w:val="ListParagraph"/>
+        <w:numPr>
+          <w:ilvl w:val="0"/>
+          <w:numId w:val="2"/>
+        </w:numPr>
+      </w:pPr>
+      <w:r>
+        <w:rPr>
+          <w:rFonts w:cs="Segoe UI"/>
+        </w:rPr>
+        <w:t xml:space="preserve">Use an IF function to categorize the </w:t>
+      </w:r>
+      <w:proofErr w:type="spellStart"/>
+      <w:r>
+        <w:rPr>
+          <w:rStyle w:val="HTMLCode"/>
+          <w:rFonts w:asciiTheme="minorHAnsi" w:eastAsiaTheme="majorEastAsia" w:hAnsiTheme="minorHAnsi"/>
+          <w:sz w:val="24"/>
+          <w:szCs w:val="24"/>
+          <w:bdr w:val="single" w:sz="2" w:space="0" w:color="D9D9E3" w:frame="1"/>
+        </w:rPr>
+        <w:t>tenure_no_ceodb</w:t>
+      </w:r>
+      <w:proofErr w:type="spellEnd"/>
+      <w:r>
+        <w:rPr>
+          <w:rFonts w:cs="Segoe UI"/>
+        </w:rPr>
+        <w:t xml:space="preserve"> into "First Term" or "Second Term" based on whether the value is 1 or 2, respectively.</w:t>
+      </w:r>
+    </w:p>
+    <w:p>
+      <w:pPr>
+        <w:pStyle w:val="ListParagraph"/>
+        <w:numPr>
+          <w:ilvl w:val="0"/>
+          <w:numId w:val="2"/>
+        </w:numPr>
+      </w:pPr>
+      <w:r>
+        <w:rPr>
+          <w:rFonts w:cs="Segoe UI"/>
+        </w:rPr>
+        <w:t xml:space="preserve">Create a formula using IF and </w:t>
+      </w:r>
+      <w:proofErr w:type="spellStart"/>
+      <w:r>
+        <w:rPr>
+          <w:rFonts w:cs="Segoe UI"/>
+        </w:rPr>
+        <w:t>AND</w:t>
+      </w:r>
+      <w:proofErr w:type="spellEnd"/>
+      <w:r>
+        <w:rPr>
+          <w:rFonts w:cs="Segoe UI"/>
+        </w:rPr>
+        <w:t xml:space="preserve"> functions to check if the </w:t>
+      </w:r>
+      <w:proofErr w:type="spellStart"/>
+      <w:r>
+        <w:rPr>
+          <w:rStyle w:val="HTMLCode"/>
+          <w:rFonts w:asciiTheme="minorHAnsi" w:eastAsiaTheme="majorEastAsia" w:hAnsiTheme="minorHAnsi"/>
+          <w:sz w:val="24"/>
+          <w:szCs w:val="24"/>
+          <w:bdr w:val="single" w:sz="2" w:space="0" w:color="D9D9E3" w:frame="1"/>
+        </w:rPr>
+        <w:t>coname</w:t>
+      </w:r>
+      <w:proofErr w:type="spellEnd"/>
+      <w:r>
+        <w:rPr>
+          <w:rFonts w:cs="Segoe UI"/>
+        </w:rPr>
+        <w:t xml:space="preserve"> is "AAR CORP" and the </w:t>
+      </w:r>
+      <w:proofErr w:type="spellStart"/>
+      <w:r>
+        <w:rPr>
+          <w:rStyle w:val="HTMLCode"/>
+          <w:rFonts w:asciiTheme="minorHAnsi" w:eastAsiaTheme="majorEastAsia" w:hAnsiTheme="minorHAnsi"/>
+          <w:sz w:val="24"/>
+          <w:szCs w:val="24"/>
+          <w:bdr w:val="single" w:sz="2" w:space="0" w:color="D9D9E3" w:frame="1"/>
+        </w:rPr>
+        <w:t>departure_code</w:t>
+      </w:r>
+      <w:proofErr w:type="spellEnd"/>
+      <w:r>
+        <w:rPr>
+          <w:rFonts w:cs="Segoe UI"/>
+        </w:rPr>
+        <w:t xml:space="preserve"> is </w:t>
+      </w:r>
+      <w:r>
+        <w:rPr>
+          <w:rFonts w:cs="Segoe UI"/>
+        </w:rPr>
+        <w:t>equal to</w:t>
+      </w:r>
+      <w:r>
+        <w:rPr>
+          <w:rFonts w:cs="Segoe UI"/>
+        </w:rPr>
+        <w:t xml:space="preserve"> 5. Label the results as "AAR Corp, Code &gt; 5" or "Other".</w:t>
+      </w:r>
+    </w:p>
+    <w:p>
+      <w:pPr>
+        <w:pStyle w:val="ListParagraph"/>
+        <w:numPr>
+          <w:ilvl w:val="0"/>
+          <w:numId w:val="2"/>
+        </w:numPr>
+      </w:pPr>
+      <w:r>
+        <w:rPr>
+          <w:rFonts w:cs="Segoe UI"/>
+        </w:rPr>
+        <w:t xml:space="preserve">Employ the IFS function to categorize the </w:t>
+      </w:r>
+      <w:proofErr w:type="spellStart"/>
+      <w:r>
+        <w:rPr>
+          <w:rStyle w:val="HTMLCode"/>
+          <w:rFonts w:asciiTheme="minorHAnsi" w:eastAsiaTheme="majorEastAsia" w:hAnsiTheme="minorHAnsi"/>
+          <w:sz w:val="24"/>
+          <w:szCs w:val="24"/>
+          <w:bdr w:val="single" w:sz="2" w:space="0" w:color="D9D9E3" w:frame="1"/>
+        </w:rPr>
+        <w:t>fyear</w:t>
+      </w:r>
+      <w:proofErr w:type="spellEnd"/>
+      <w:r>
+        <w:rPr>
+          <w:rFonts w:cs="Segoe UI"/>
+        </w:rPr>
+        <w:t xml:space="preserve"> into three groups: "Before 2000", "2000-2010", and "After 2010".</w:t>
+      </w:r>
+    </w:p>
+    <w:p>
+      <w:pPr>
+        <w:pStyle w:val="ListParagraph"/>
+        <w:numPr>
+          <w:ilvl w:val="0"/>
+          <w:numId w:val="2"/>
+        </w:numPr>
+      </w:pPr>
+      <w:r>
+        <w:rPr>
+          <w:rFonts w:cs="Segoe UI"/>
+        </w:rPr>
+        <w:t xml:space="preserve">Write an IF formula to identify if the CEO was either an interim CEO or a co-CEO based on the </w:t>
+      </w:r>
+      <w:proofErr w:type="spellStart"/>
+      <w:r>
+        <w:rPr>
+          <w:rStyle w:val="HTMLCode"/>
+          <w:rFonts w:asciiTheme="minorHAnsi" w:eastAsiaTheme="majorEastAsia" w:hAnsiTheme="minorHAnsi"/>
+          <w:sz w:val="24"/>
+          <w:szCs w:val="24"/>
+          <w:bdr w:val="single" w:sz="2" w:space="0" w:color="D9D9E3" w:frame="1"/>
+        </w:rPr>
+        <w:t>interim_coceo</w:t>
+      </w:r>
+      <w:proofErr w:type="spellEnd"/>
+      <w:r>
+        <w:rPr>
+          <w:rFonts w:cs="Segoe UI"/>
+        </w:rPr>
+        <w:t xml:space="preserve"> column. Label the results as "Interim/Co-CEO" or "Regular CEO".</w:t>
+      </w:r>
+    </w:p>
+    <w:p>
+      <w:pPr>
+        <w:pStyle w:val="ListParagraph"/>
+        <w:numPr>
+          <w:ilvl w:val="1"/>
+          <w:numId w:val="2"/>
+        </w:numPr>
+      </w:pPr>
+      <w:r>
+        <w:rPr>
+          <w:rFonts w:cs="Segoe UI"/>
+        </w:rPr>
+        <w:t xml:space="preserve">Hint! Use the </w:t>
+      </w:r>
+      <w:proofErr w:type="gramStart"/>
+      <w:r>
+        <w:rPr>
+          <w:rFonts w:cs="Segoe UI"/>
+        </w:rPr>
+        <w:t>ISBLANK(</w:t>
+      </w:r>
+      <w:proofErr w:type="gramEnd"/>
+      <w:r>
+        <w:rPr>
+          <w:rFonts w:cs="Segoe UI"/>
+        </w:rPr>
+        <w:t>) function</w:t>
+      </w:r>
+    </w:p>
+    <w:p/>
+    <w:p/>
+    <w:p>
+      <w:r>
+        <w:t xml:space="preserve">Conditional logic practice </w:t>
+      </w:r>
+      <w:r>
+        <w:t>questions SOLUTIONS</w:t>
+      </w:r>
+    </w:p>
+    <w:p>
+      <w:pPr>
+        <w:rPr>
+          <w:rFonts w:ascii="Consolas" w:hAnsi="Consolas"/>
+        </w:rPr>
+      </w:pPr>
+    </w:p>
+    <w:p>
+      <w:pPr>
+        <w:pStyle w:val="ListParagraph"/>
+        <w:numPr>
+          <w:ilvl w:val="0"/>
+          <w:numId w:val="3"/>
+        </w:numPr>
+        <w:rPr>
+          <w:rFonts w:ascii="Consolas" w:hAnsi="Consolas"/>
+        </w:rPr>
+      </w:pPr>
+      <w:r>
+        <w:rPr>
+          <w:rFonts w:ascii="Consolas" w:hAnsi="Consolas"/>
+        </w:rPr>
+        <w:t>=</w:t>
+      </w:r>
+      <w:proofErr w:type="gramStart"/>
+      <w:r>
+        <w:rPr>
+          <w:rFonts w:ascii="Consolas" w:hAnsi="Consolas"/>
+        </w:rPr>
+        <w:t>IF([@</w:t>
+      </w:r>
+      <w:proofErr w:type="gramEnd"/>
+      <w:r>
+        <w:rPr>
+          <w:rFonts w:ascii="Consolas" w:hAnsi="Consolas"/>
+        </w:rPr>
+        <w:t>[ceo_dismissal]] = 1, "Involuntarily Dismissed", "Not Involuntarily Dismissed")</w:t>
+      </w:r>
+    </w:p>
+    <w:p>
+      <w:pPr>
+        <w:pStyle w:val="ListParagraph"/>
+        <w:numPr>
+          <w:ilvl w:val="0"/>
+          <w:numId w:val="3"/>
+        </w:numPr>
+        <w:rPr>
+          <w:rFonts w:ascii="Consolas" w:hAnsi="Consolas"/>
+        </w:rPr>
+      </w:pPr>
+      <w:r>
+        <w:rPr>
+          <w:rFonts w:ascii="Consolas" w:hAnsi="Consolas"/>
+        </w:rPr>
+        <w:t>=IF([@[tenure_no_ceodb]] = 1, "First Term", IF([@[tenure_no_ceodb]] = 2, "Second Term", "Other"))</w:t>
+      </w:r>
+    </w:p>
+    <w:p>
+      <w:pPr>
+        <w:pStyle w:val="ListParagraph"/>
+        <w:numPr>
+          <w:ilvl w:val="0"/>
+          <w:numId w:val="3"/>
+        </w:numPr>
+        <w:rPr>
+          <w:rFonts w:ascii="Consolas" w:hAnsi="Consolas"/>
+        </w:rPr>
+      </w:pPr>
+      <w:r>
+        <w:rPr>
+          <w:rFonts w:ascii="Consolas" w:hAnsi="Consolas"/>
+        </w:rPr>
+        <w:t>=IF(</w:t>
+      </w:r>
+      <w:proofErr w:type="gramStart"/>
+      <w:r>
+        <w:rPr>
+          <w:rFonts w:ascii="Consolas" w:hAnsi="Consolas"/>
+        </w:rPr>
+        <w:t>AND([@</w:t>
+      </w:r>
+      <w:proofErr w:type="gramEnd"/>
+      <w:r>
+        <w:rPr>
+          <w:rFonts w:ascii="Consolas" w:hAnsi="Consolas"/>
+        </w:rPr>
+        <w:t>coname] = "AAR CORP", [@[departure_code]] = 5), "AAR Corp, Code = 5", "Other")</w:t>
+      </w:r>
+    </w:p>
+    <w:p>
+      <w:pPr>
+        <w:pStyle w:val="ListParagraph"/>
+        <w:numPr>
+          <w:ilvl w:val="0"/>
+          <w:numId w:val="3"/>
+        </w:numPr>
+        <w:rPr>
+          <w:rFonts w:ascii="Consolas" w:hAnsi="Consolas"/>
+        </w:rPr>
+      </w:pPr>
+      <w:r>
+        <w:rPr>
+          <w:rFonts w:ascii="Consolas" w:hAnsi="Consolas"/>
+        </w:rPr>
+        <w:t>=IFS</w:t>
+      </w:r>
+      <w:proofErr w:type="gramStart"/>
+      <w:r>
+        <w:rPr>
+          <w:rFonts w:ascii="Consolas" w:hAnsi="Consolas"/>
+        </w:rPr>
+        <w:t>([@</w:t>
+      </w:r>
+      <w:proofErr w:type="gramEnd"/>
+      <w:r>
+        <w:rPr>
+          <w:rFonts w:ascii="Consolas" w:hAnsi="Consolas"/>
+        </w:rPr>
+        <w:t>fyear] &lt; 2000, "Before 2000", [@fyear] &lt;= 2010, "2000-2010", [@fyear] &gt; 2010, "After 2010")</w:t>
+      </w:r>
+    </w:p>
+    <w:p>
+      <w:pPr>
+        <w:pStyle w:val="ListParagraph"/>
+        <w:numPr>
+          <w:ilvl w:val="0"/>
+          <w:numId w:val="3"/>
+        </w:numPr>
+        <w:rPr>
+          <w:rFonts w:ascii="Consolas" w:hAnsi="Consolas"/>
+        </w:rPr>
+      </w:pPr>
+      <w:r>
+        <w:rPr>
+          <w:rFonts w:ascii="Consolas" w:hAnsi="Consolas"/>
+        </w:rPr>
+        <w:t>=IF(</w:t>
+      </w:r>
+      <w:proofErr w:type="gramStart"/>
+      <w:r>
+        <w:rPr>
+          <w:rFonts w:ascii="Consolas" w:hAnsi="Consolas"/>
+        </w:rPr>
+        <w:t>ISBLANK([@</w:t>
+      </w:r>
+      <w:proofErr w:type="gramEnd"/>
+      <w:r>
+        <w:rPr>
+          <w:rFonts w:ascii="Consolas" w:hAnsi="Consolas"/>
+        </w:rPr>
+        <w:t>[interim_coceo]]), "Regular CEO", "Interim/Co-CEO")</w:t>
+      </w:r>
+    </w:p>
+    <w:p/>
+    <w:p/>
     <w:p>
       <w:r>
         <w:t>Lookup functions</w:t>
       </w:r>
+    </w:p>
+    <w:p>
+      <w:r>
+        <w:lastRenderedPageBreak/>
+        <w:t>Dataset: world_bank_trust_funds.xlsx</w:t>
+      </w:r>
+    </w:p>
+    <w:p>
+      <w:r>
+        <w:t>Our goal is to retrieve the Trustee Fund Name based on the Trustee Fund Number and the Donor Name based on the Donor Code</w:t>
+      </w:r>
+    </w:p>
+    <w:p>
+      <w:r>
+        <w:t>Looking up with VLOOKUP:</w:t>
+      </w:r>
+    </w:p>
+    <w:p>
+      <w:pPr>
+        <w:pStyle w:val="ListParagraph"/>
+        <w:numPr>
+          <w:ilvl w:val="0"/>
+          <w:numId w:val="1"/>
+        </w:numPr>
+      </w:pPr>
+      <w:r>
+        <w:t>=</w:t>
+      </w:r>
+      <w:proofErr w:type="gramStart"/>
+      <w:r>
+        <w:t>VLOOKUP(</w:t>
+      </w:r>
+      <w:proofErr w:type="gramEnd"/>
+      <w:r>
+        <w:t>[@[Trustee Fund Number]], trustees, 2, FALSE)</w:t>
+      </w:r>
+    </w:p>
+    <w:p>
+      <w:pPr>
+        <w:pStyle w:val="ListParagraph"/>
+        <w:numPr>
+          <w:ilvl w:val="0"/>
+          <w:numId w:val="1"/>
+        </w:numPr>
+      </w:pPr>
+      <w:r>
+        <w:t>=</w:t>
+      </w:r>
+      <w:proofErr w:type="gramStart"/>
+      <w:r>
+        <w:t>VLOOKUP(</w:t>
+      </w:r>
+      <w:proofErr w:type="gramEnd"/>
+      <w:r>
+        <w:t>[@[Donor Code]], donors, 2, FALSE)</w:t>
+      </w:r>
+    </w:p>
+    <w:p/>
+    <w:p>
+      <w:r>
+        <w:t xml:space="preserve">Looking up with XLOOKUP: </w:t>
+      </w:r>
+    </w:p>
+    <w:p>
+      <w:pPr>
+        <w:pStyle w:val="ListParagraph"/>
+        <w:numPr>
+          <w:ilvl w:val="0"/>
+          <w:numId w:val="1"/>
+        </w:numPr>
+      </w:pPr>
+      <w:r>
+        <w:t>=</w:t>
+      </w:r>
+      <w:proofErr w:type="gramStart"/>
+      <w:r>
+        <w:t>XLOOKUP(</w:t>
+      </w:r>
+      <w:proofErr w:type="gramEnd"/>
+      <w:r>
+        <w:t>[@[Trustee Fund Number]], trustees[Trustee Fund Number], trustees[Trustee Fund Name])</w:t>
+      </w:r>
+    </w:p>
+    <w:p>
+      <w:pPr>
+        <w:pStyle w:val="ListParagraph"/>
+        <w:numPr>
+          <w:ilvl w:val="0"/>
+          <w:numId w:val="1"/>
+        </w:numPr>
+      </w:pPr>
+      <w:r>
+        <w:t>=</w:t>
+      </w:r>
+      <w:proofErr w:type="gramStart"/>
+      <w:r>
+        <w:t>XLOOKUP(</w:t>
+      </w:r>
+      <w:proofErr w:type="gramEnd"/>
+      <w:r>
+        <w:t>[@[Donor Code]], donors[Donor Code], donors[[Donor Name ]])</w:t>
+      </w:r>
+    </w:p>
+    <w:p/>
+    <w:p>
+      <w:r>
+        <w:t xml:space="preserve">We will cover approximate matches, error handling, and other </w:t>
+      </w:r>
+      <w:proofErr w:type="gramStart"/>
+      <w:r>
+        <w:t>topics</w:t>
+      </w:r>
+      <w:proofErr w:type="gramEnd"/>
+      <w:r>
+        <w:t xml:space="preserve"> as time and interest </w:t>
+      </w:r>
+      <w:proofErr w:type="gramStart"/>
+      <w:r>
+        <w:t>permits</w:t>
+      </w:r>
+      <w:proofErr w:type="gramEnd"/>
+    </w:p>
+    <w:p/>
+    <w:p/>
+    <w:p>
+      <w:r>
+        <w:t xml:space="preserve">Lookup functions </w:t>
+      </w:r>
+      <w:r>
+        <w:t>practice questions</w:t>
+      </w:r>
+      <w:r>
+        <w:br/>
+        <w:t>Dataset: ceo_dismissals.xlsx</w:t>
+      </w:r>
+    </w:p>
+    <w:p/>
+    <w:p>
+      <w:pPr>
+        <w:pStyle w:val="ListParagraph"/>
+        <w:numPr>
+          <w:ilvl w:val="0"/>
+          <w:numId w:val="4"/>
+        </w:numPr>
+      </w:pPr>
+      <w:r>
+        <w:t xml:space="preserve">Use VLOOKUP and then XLOOKUP to retrieve the dismissal code description from the readme </w:t>
+      </w:r>
+      <w:proofErr w:type="gramStart"/>
+      <w:r>
+        <w:t>worksheet</w:t>
+      </w:r>
+      <w:proofErr w:type="gramEnd"/>
+    </w:p>
+    <w:p>
+      <w:pPr>
+        <w:pStyle w:val="ListParagraph"/>
+        <w:numPr>
+          <w:ilvl w:val="0"/>
+          <w:numId w:val="4"/>
+        </w:numPr>
+      </w:pPr>
+      <w:r>
+        <w:t xml:space="preserve">Can the </w:t>
+      </w:r>
+      <w:proofErr w:type="spellStart"/>
+      <w:r>
+        <w:t>gvkey</w:t>
+      </w:r>
+      <w:proofErr w:type="spellEnd"/>
+      <w:r>
+        <w:t xml:space="preserve"> column be used as a lookup value for company name? Why or why not? </w:t>
+      </w:r>
+    </w:p>
+    <w:p/>
+    <w:p/>
+    <w:p>
+      <w:r>
+        <w:t>Lookup functions practice questions</w:t>
+      </w:r>
+      <w:r>
+        <w:t xml:space="preserve"> SOLUTIONS</w:t>
+      </w:r>
+    </w:p>
+    <w:p>
+      <w:r>
+        <w:br/>
+      </w:r>
+    </w:p>
+    <w:p>
+      <w:pPr>
+        <w:pStyle w:val="ListParagraph"/>
+        <w:numPr>
+          <w:ilvl w:val="0"/>
+          <w:numId w:val="6"/>
+        </w:numPr>
+      </w:pPr>
+      <w:r>
+        <w:t>Using lookup functions to find descriptions for each departure code:</w:t>
+      </w:r>
+    </w:p>
+    <w:p>
+      <w:pPr>
+        <w:pStyle w:val="ListParagraph"/>
+        <w:numPr>
+          <w:ilvl w:val="1"/>
+          <w:numId w:val="6"/>
+        </w:numPr>
+      </w:pPr>
+      <w:r>
+        <w:lastRenderedPageBreak/>
+        <w:t>=</w:t>
+      </w:r>
+      <w:proofErr w:type="gramStart"/>
+      <w:r>
+        <w:t>VLOOKUP([@</w:t>
+      </w:r>
+      <w:proofErr w:type="gramEnd"/>
+      <w:r>
+        <w:t xml:space="preserve">[departure_code]], </w:t>
+      </w:r>
+      <w:proofErr w:type="spellStart"/>
+      <w:r>
+        <w:t>departure_codes</w:t>
+      </w:r>
+      <w:proofErr w:type="spellEnd"/>
+      <w:r>
+        <w:t>, 2, FALSE)</w:t>
+      </w:r>
+    </w:p>
+    <w:p>
+      <w:pPr>
+        <w:pStyle w:val="ListParagraph"/>
+        <w:numPr>
+          <w:ilvl w:val="1"/>
+          <w:numId w:val="6"/>
+        </w:numPr>
+      </w:pPr>
+      <w:r>
+        <w:t>=</w:t>
+      </w:r>
+      <w:proofErr w:type="gramStart"/>
+      <w:r>
+        <w:t>XLOOKUP([@</w:t>
+      </w:r>
+      <w:proofErr w:type="gramEnd"/>
+      <w:r>
+        <w:t xml:space="preserve">[departure_code]], </w:t>
+      </w:r>
+      <w:proofErr w:type="spellStart"/>
+      <w:r>
+        <w:t>departure_</w:t>
+      </w:r>
+      <w:proofErr w:type="gramStart"/>
+      <w:r>
+        <w:t>codes</w:t>
+      </w:r>
+      <w:proofErr w:type="spellEnd"/>
+      <w:r>
+        <w:t>[</w:t>
+      </w:r>
+      <w:proofErr w:type="gramEnd"/>
+      <w:r>
+        <w:t xml:space="preserve">Code], </w:t>
+      </w:r>
+      <w:proofErr w:type="spellStart"/>
+      <w:r>
+        <w:t>departure_codes</w:t>
+      </w:r>
+      <w:proofErr w:type="spellEnd"/>
+      <w:r>
+        <w:t>[Title])</w:t>
+      </w:r>
+    </w:p>
+    <w:p/>
+    <w:p>
+      <w:r>
+        <w:t xml:space="preserve">For some more interesting uses of XLOOKUP, check out </w:t>
+      </w:r>
+      <w:hyperlink r:id="rId5" w:history="1">
+        <w:r>
+          <w:rPr>
+            <w:rStyle w:val="Hyperlink"/>
+          </w:rPr>
+          <w:t>https://exceljet.net/functions/xlookup-function</w:t>
+        </w:r>
+      </w:hyperlink>
+      <w:r>
+        <w:t xml:space="preserve">. Please note that XLOOKUP makes use of dynamic array functions. To understand how dynamic array functions, head to </w:t>
+      </w:r>
+      <w:hyperlink r:id="rId6" w:history="1">
+        <w:r>
+          <w:rPr>
+            <w:rStyle w:val="Hyperlink"/>
+          </w:rPr>
+          <w:t>https://stringfestanalytics.com/how-to-understand-dynamic-arrays-in-excel/</w:t>
+        </w:r>
+      </w:hyperlink>
+      <w:r>
+        <w:t xml:space="preserve">. Check out </w:t>
+      </w:r>
+      <w:hyperlink r:id="rId7" w:history="1">
+        <w:r>
+          <w:rPr>
+            <w:rStyle w:val="Hyperlink"/>
+          </w:rPr>
+          <w:t>https://exceljet.net/articles/dynamic-array-formulas-in-excel</w:t>
+        </w:r>
+      </w:hyperlink>
+      <w:r>
+        <w:t xml:space="preserve"> for more examples. </w:t>
+      </w:r>
+    </w:p>
+    <w:p/>
+    <w:p>
+      <w:pPr>
+        <w:pStyle w:val="ListParagraph"/>
+        <w:numPr>
+          <w:ilvl w:val="0"/>
+          <w:numId w:val="6"/>
+        </w:numPr>
+      </w:pPr>
+      <w:r>
+        <w:t>This concerns the issue of slowly changing dimensions, where company names may vary from year to year. To address this, it's necessary to establish rules enabling lookup functions to operate effectively over time. One approach could involve concatenating the year and GVKEY, thereby facilitating the lookup of a company's name for a specific fiscal year.</w:t>
+      </w:r>
+    </w:p>
+    <w:p>
+      <w:r>
+        <w:t>SUMPRODUCT</w:t>
+      </w:r>
+    </w:p>
+    <w:p>
+      <w:r>
+        <w:t>Check the sumproduct_examples.xlsx workbook for some simple examples.</w:t>
+      </w:r>
+    </w:p>
+    <w:p>
+      <w:r>
+        <w:t xml:space="preserve">This is </w:t>
+      </w:r>
+      <w:proofErr w:type="gramStart"/>
+      <w:r>
+        <w:t>most commonly used</w:t>
+      </w:r>
+      <w:proofErr w:type="gramEnd"/>
+      <w:r>
+        <w:t xml:space="preserve"> to come up with a weight-adjusted average.</w:t>
+      </w:r>
+    </w:p>
+    <w:p>
+      <w:r>
+        <w:t xml:space="preserve">For some more exotic examples of SUMPRODUCT, check out </w:t>
+      </w:r>
+      <w:hyperlink r:id="rId8" w:history="1">
+        <w:r>
+          <w:rPr>
+            <w:rStyle w:val="Hyperlink"/>
+          </w:rPr>
+          <w:t>https://exceljet.net/functions/sumproduct-function</w:t>
+        </w:r>
+      </w:hyperlink>
+      <w:r>
+        <w:t xml:space="preserve">. Please note that many of these can be done with SUMIF, COUNTIF and now, FILTER. </w:t>
+      </w:r>
+    </w:p>
+    <w:p/>
+    <w:p/>
+    <w:p/>
+    <w:p/>
+    <w:p/>
+    <w:p>
+      <w:pPr>
+        <w:ind w:left="360"/>
+      </w:pPr>
     </w:p>
     <w:p/>
     <w:sectPr>
@@ -22,6 +1178,587 @@
     </w:sectPr>
   </w:body>
 </w:document>
+</file>
+
+<file path=word/numbering.xml><?xml version="1.0" encoding="utf-8"?>
+<w:numbering xmlns:wpc="http://schemas.microsoft.com/office/word/2010/wordprocessingCanvas" xmlns:cx="http://schemas.microsoft.com/office/drawing/2014/chartex" xmlns:cx1="http://schemas.microsoft.com/office/drawing/2015/9/8/chartex" xmlns:cx2="http://schemas.microsoft.com/office/drawing/2015/10/21/chartex" xmlns:cx3="http://schemas.microsoft.com/office/drawing/2016/5/9/chartex" xmlns:cx4="http://schemas.microsoft.com/office/drawing/2016/5/10/chartex" xmlns:cx5="http://schemas.microsoft.com/office/drawing/2016/5/11/chartex" xmlns:cx6="http://schemas.microsoft.com/office/drawing/2016/5/12/chartex" xmlns:cx7="http://schemas.microsoft.com/office/drawing/2016/5/13/chartex" xmlns:cx8="http://schemas.microsoft.com/office/drawing/2016/5/14/chartex" xmlns:mc="http://schemas.openxmlformats.org/markup-compatibility/2006" xmlns:aink="http://schemas.microsoft.com/office/drawing/2016/ink" xmlns:am3d="http://schemas.microsoft.com/office/drawing/2017/model3d" xmlns:o="urn:schemas-microsoft-com:office:office" xmlns:oel="http://schemas.microsoft.com/office/2019/extlst" xmlns:r="http://schemas.openxmlformats.org/officeDocument/2006/relationships" xmlns:m="http://schemas.openxmlformats.org/officeDocument/2006/math" xmlns:v="urn:schemas-microsoft-com:vml" xmlns:wp14="http://schemas.microsoft.com/office/word/2010/wordprocessingDrawing" xmlns:wp="http://schemas.openxmlformats.org/drawingml/2006/wordprocessingDrawing" xmlns:w10="urn:schemas-microsoft-com:office:word" xmlns:w="http://schemas.openxmlformats.org/wordprocessingml/2006/main" xmlns:w14="http://schemas.microsoft.com/office/word/2010/wordml" xmlns:w15="http://schemas.microsoft.com/office/word/2012/wordml" xmlns:w16cex="http://schemas.microsoft.com/office/word/2018/wordml/cex" xmlns:w16cid="http://schemas.microsoft.com/office/word/2016/wordml/cid" xmlns:w16="http://schemas.microsoft.com/office/word/2018/wordml" xmlns:w16du="http://schemas.microsoft.com/office/word/2023/wordml/word16du" xmlns:w16sdtdh="http://schemas.microsoft.com/office/word/2020/wordml/sdtdatahash" xmlns:w16se="http://schemas.microsoft.com/office/word/2015/wordml/symex" xmlns:wpg="http://schemas.microsoft.com/office/word/2010/wordprocessingGroup" xmlns:wpi="http://schemas.microsoft.com/office/word/2010/wordprocessingInk" xmlns:wne="http://schemas.microsoft.com/office/word/2006/wordml" xmlns:wps="http://schemas.microsoft.com/office/word/2010/wordprocessingShape" mc:Ignorable="w14 w15 w16se w16cid w16 w16cex w16sdtdh w16du wp14">
+  <w:abstractNum w:abstractNumId="0" w15:restartNumberingAfterBreak="0">
+    <w:nsid w:val="06907882"/>
+    <w:multiLevelType w:val="hybridMultilevel"/>
+    <w:tmpl w:val="8B32A272"/>
+    <w:lvl w:ilvl="0" w:tplc="0409000F">
+      <w:start w:val="1"/>
+      <w:numFmt w:val="decimal"/>
+      <w:lvlText w:val="%1."/>
+      <w:lvlJc w:val="left"/>
+      <w:pPr>
+        <w:ind w:left="720" w:hanging="360"/>
+      </w:pPr>
+      <w:rPr>
+        <w:rFonts w:hint="default"/>
+      </w:rPr>
+    </w:lvl>
+    <w:lvl w:ilvl="1" w:tplc="04090019" w:tentative="1">
+      <w:start w:val="1"/>
+      <w:numFmt w:val="lowerLetter"/>
+      <w:lvlText w:val="%2."/>
+      <w:lvlJc w:val="left"/>
+      <w:pPr>
+        <w:ind w:left="1440" w:hanging="360"/>
+      </w:pPr>
+    </w:lvl>
+    <w:lvl w:ilvl="2" w:tplc="0409001B" w:tentative="1">
+      <w:start w:val="1"/>
+      <w:numFmt w:val="lowerRoman"/>
+      <w:lvlText w:val="%3."/>
+      <w:lvlJc w:val="right"/>
+      <w:pPr>
+        <w:ind w:left="2160" w:hanging="180"/>
+      </w:pPr>
+    </w:lvl>
+    <w:lvl w:ilvl="3" w:tplc="0409000F" w:tentative="1">
+      <w:start w:val="1"/>
+      <w:numFmt w:val="decimal"/>
+      <w:lvlText w:val="%4."/>
+      <w:lvlJc w:val="left"/>
+      <w:pPr>
+        <w:ind w:left="2880" w:hanging="360"/>
+      </w:pPr>
+    </w:lvl>
+    <w:lvl w:ilvl="4" w:tplc="04090019" w:tentative="1">
+      <w:start w:val="1"/>
+      <w:numFmt w:val="lowerLetter"/>
+      <w:lvlText w:val="%5."/>
+      <w:lvlJc w:val="left"/>
+      <w:pPr>
+        <w:ind w:left="3600" w:hanging="360"/>
+      </w:pPr>
+    </w:lvl>
+    <w:lvl w:ilvl="5" w:tplc="0409001B" w:tentative="1">
+      <w:start w:val="1"/>
+      <w:numFmt w:val="lowerRoman"/>
+      <w:lvlText w:val="%6."/>
+      <w:lvlJc w:val="right"/>
+      <w:pPr>
+        <w:ind w:left="4320" w:hanging="180"/>
+      </w:pPr>
+    </w:lvl>
+    <w:lvl w:ilvl="6" w:tplc="0409000F" w:tentative="1">
+      <w:start w:val="1"/>
+      <w:numFmt w:val="decimal"/>
+      <w:lvlText w:val="%7."/>
+      <w:lvlJc w:val="left"/>
+      <w:pPr>
+        <w:ind w:left="5040" w:hanging="360"/>
+      </w:pPr>
+    </w:lvl>
+    <w:lvl w:ilvl="7" w:tplc="04090019" w:tentative="1">
+      <w:start w:val="1"/>
+      <w:numFmt w:val="lowerLetter"/>
+      <w:lvlText w:val="%8."/>
+      <w:lvlJc w:val="left"/>
+      <w:pPr>
+        <w:ind w:left="5760" w:hanging="360"/>
+      </w:pPr>
+    </w:lvl>
+    <w:lvl w:ilvl="8" w:tplc="0409001B" w:tentative="1">
+      <w:start w:val="1"/>
+      <w:numFmt w:val="lowerRoman"/>
+      <w:lvlText w:val="%9."/>
+      <w:lvlJc w:val="right"/>
+      <w:pPr>
+        <w:ind w:left="6480" w:hanging="180"/>
+      </w:pPr>
+    </w:lvl>
+  </w:abstractNum>
+  <w:abstractNum w:abstractNumId="1" w15:restartNumberingAfterBreak="0">
+    <w:nsid w:val="083626AF"/>
+    <w:multiLevelType w:val="hybridMultilevel"/>
+    <w:tmpl w:val="4154A6FC"/>
+    <w:lvl w:ilvl="0" w:tplc="0409000F">
+      <w:start w:val="1"/>
+      <w:numFmt w:val="decimal"/>
+      <w:lvlText w:val="%1."/>
+      <w:lvlJc w:val="left"/>
+      <w:pPr>
+        <w:ind w:left="720" w:hanging="360"/>
+      </w:pPr>
+      <w:rPr>
+        <w:rFonts w:hint="default"/>
+      </w:rPr>
+    </w:lvl>
+    <w:lvl w:ilvl="1" w:tplc="04090019">
+      <w:start w:val="1"/>
+      <w:numFmt w:val="lowerLetter"/>
+      <w:lvlText w:val="%2."/>
+      <w:lvlJc w:val="left"/>
+      <w:pPr>
+        <w:ind w:left="1440" w:hanging="360"/>
+      </w:pPr>
+    </w:lvl>
+    <w:lvl w:ilvl="2" w:tplc="0409001B" w:tentative="1">
+      <w:start w:val="1"/>
+      <w:numFmt w:val="lowerRoman"/>
+      <w:lvlText w:val="%3."/>
+      <w:lvlJc w:val="right"/>
+      <w:pPr>
+        <w:ind w:left="2160" w:hanging="180"/>
+      </w:pPr>
+    </w:lvl>
+    <w:lvl w:ilvl="3" w:tplc="0409000F" w:tentative="1">
+      <w:start w:val="1"/>
+      <w:numFmt w:val="decimal"/>
+      <w:lvlText w:val="%4."/>
+      <w:lvlJc w:val="left"/>
+      <w:pPr>
+        <w:ind w:left="2880" w:hanging="360"/>
+      </w:pPr>
+    </w:lvl>
+    <w:lvl w:ilvl="4" w:tplc="04090019" w:tentative="1">
+      <w:start w:val="1"/>
+      <w:numFmt w:val="lowerLetter"/>
+      <w:lvlText w:val="%5."/>
+      <w:lvlJc w:val="left"/>
+      <w:pPr>
+        <w:ind w:left="3600" w:hanging="360"/>
+      </w:pPr>
+    </w:lvl>
+    <w:lvl w:ilvl="5" w:tplc="0409001B" w:tentative="1">
+      <w:start w:val="1"/>
+      <w:numFmt w:val="lowerRoman"/>
+      <w:lvlText w:val="%6."/>
+      <w:lvlJc w:val="right"/>
+      <w:pPr>
+        <w:ind w:left="4320" w:hanging="180"/>
+      </w:pPr>
+    </w:lvl>
+    <w:lvl w:ilvl="6" w:tplc="0409000F" w:tentative="1">
+      <w:start w:val="1"/>
+      <w:numFmt w:val="decimal"/>
+      <w:lvlText w:val="%7."/>
+      <w:lvlJc w:val="left"/>
+      <w:pPr>
+        <w:ind w:left="5040" w:hanging="360"/>
+      </w:pPr>
+    </w:lvl>
+    <w:lvl w:ilvl="7" w:tplc="04090019" w:tentative="1">
+      <w:start w:val="1"/>
+      <w:numFmt w:val="lowerLetter"/>
+      <w:lvlText w:val="%8."/>
+      <w:lvlJc w:val="left"/>
+      <w:pPr>
+        <w:ind w:left="5760" w:hanging="360"/>
+      </w:pPr>
+    </w:lvl>
+    <w:lvl w:ilvl="8" w:tplc="0409001B" w:tentative="1">
+      <w:start w:val="1"/>
+      <w:numFmt w:val="lowerRoman"/>
+      <w:lvlText w:val="%9."/>
+      <w:lvlJc w:val="right"/>
+      <w:pPr>
+        <w:ind w:left="6480" w:hanging="180"/>
+      </w:pPr>
+    </w:lvl>
+  </w:abstractNum>
+  <w:abstractNum w:abstractNumId="2" w15:restartNumberingAfterBreak="0">
+    <w:nsid w:val="46B670BA"/>
+    <w:multiLevelType w:val="hybridMultilevel"/>
+    <w:tmpl w:val="8BE66E54"/>
+    <w:lvl w:ilvl="0" w:tplc="0409000F">
+      <w:start w:val="1"/>
+      <w:numFmt w:val="decimal"/>
+      <w:lvlText w:val="%1."/>
+      <w:lvlJc w:val="left"/>
+      <w:pPr>
+        <w:ind w:left="720" w:hanging="360"/>
+      </w:pPr>
+      <w:rPr>
+        <w:rFonts w:hint="default"/>
+      </w:rPr>
+    </w:lvl>
+    <w:lvl w:ilvl="1" w:tplc="04090019" w:tentative="1">
+      <w:start w:val="1"/>
+      <w:numFmt w:val="lowerLetter"/>
+      <w:lvlText w:val="%2."/>
+      <w:lvlJc w:val="left"/>
+      <w:pPr>
+        <w:ind w:left="1440" w:hanging="360"/>
+      </w:pPr>
+    </w:lvl>
+    <w:lvl w:ilvl="2" w:tplc="0409001B" w:tentative="1">
+      <w:start w:val="1"/>
+      <w:numFmt w:val="lowerRoman"/>
+      <w:lvlText w:val="%3."/>
+      <w:lvlJc w:val="right"/>
+      <w:pPr>
+        <w:ind w:left="2160" w:hanging="180"/>
+      </w:pPr>
+    </w:lvl>
+    <w:lvl w:ilvl="3" w:tplc="0409000F" w:tentative="1">
+      <w:start w:val="1"/>
+      <w:numFmt w:val="decimal"/>
+      <w:lvlText w:val="%4."/>
+      <w:lvlJc w:val="left"/>
+      <w:pPr>
+        <w:ind w:left="2880" w:hanging="360"/>
+      </w:pPr>
+    </w:lvl>
+    <w:lvl w:ilvl="4" w:tplc="04090019" w:tentative="1">
+      <w:start w:val="1"/>
+      <w:numFmt w:val="lowerLetter"/>
+      <w:lvlText w:val="%5."/>
+      <w:lvlJc w:val="left"/>
+      <w:pPr>
+        <w:ind w:left="3600" w:hanging="360"/>
+      </w:pPr>
+    </w:lvl>
+    <w:lvl w:ilvl="5" w:tplc="0409001B" w:tentative="1">
+      <w:start w:val="1"/>
+      <w:numFmt w:val="lowerRoman"/>
+      <w:lvlText w:val="%6."/>
+      <w:lvlJc w:val="right"/>
+      <w:pPr>
+        <w:ind w:left="4320" w:hanging="180"/>
+      </w:pPr>
+    </w:lvl>
+    <w:lvl w:ilvl="6" w:tplc="0409000F" w:tentative="1">
+      <w:start w:val="1"/>
+      <w:numFmt w:val="decimal"/>
+      <w:lvlText w:val="%7."/>
+      <w:lvlJc w:val="left"/>
+      <w:pPr>
+        <w:ind w:left="5040" w:hanging="360"/>
+      </w:pPr>
+    </w:lvl>
+    <w:lvl w:ilvl="7" w:tplc="04090019" w:tentative="1">
+      <w:start w:val="1"/>
+      <w:numFmt w:val="lowerLetter"/>
+      <w:lvlText w:val="%8."/>
+      <w:lvlJc w:val="left"/>
+      <w:pPr>
+        <w:ind w:left="5760" w:hanging="360"/>
+      </w:pPr>
+    </w:lvl>
+    <w:lvl w:ilvl="8" w:tplc="0409001B" w:tentative="1">
+      <w:start w:val="1"/>
+      <w:numFmt w:val="lowerRoman"/>
+      <w:lvlText w:val="%9."/>
+      <w:lvlJc w:val="right"/>
+      <w:pPr>
+        <w:ind w:left="6480" w:hanging="180"/>
+      </w:pPr>
+    </w:lvl>
+  </w:abstractNum>
+  <w:abstractNum w:abstractNumId="3" w15:restartNumberingAfterBreak="0">
+    <w:nsid w:val="5A292909"/>
+    <w:multiLevelType w:val="hybridMultilevel"/>
+    <w:tmpl w:val="C9C644C8"/>
+    <w:lvl w:ilvl="0" w:tplc="0409000F">
+      <w:start w:val="1"/>
+      <w:numFmt w:val="decimal"/>
+      <w:lvlText w:val="%1."/>
+      <w:lvlJc w:val="left"/>
+      <w:pPr>
+        <w:ind w:left="720" w:hanging="360"/>
+      </w:pPr>
+      <w:rPr>
+        <w:rFonts w:hint="default"/>
+      </w:rPr>
+    </w:lvl>
+    <w:lvl w:ilvl="1" w:tplc="04090019" w:tentative="1">
+      <w:start w:val="1"/>
+      <w:numFmt w:val="lowerLetter"/>
+      <w:lvlText w:val="%2."/>
+      <w:lvlJc w:val="left"/>
+      <w:pPr>
+        <w:ind w:left="1440" w:hanging="360"/>
+      </w:pPr>
+    </w:lvl>
+    <w:lvl w:ilvl="2" w:tplc="0409001B" w:tentative="1">
+      <w:start w:val="1"/>
+      <w:numFmt w:val="lowerRoman"/>
+      <w:lvlText w:val="%3."/>
+      <w:lvlJc w:val="right"/>
+      <w:pPr>
+        <w:ind w:left="2160" w:hanging="180"/>
+      </w:pPr>
+    </w:lvl>
+    <w:lvl w:ilvl="3" w:tplc="0409000F" w:tentative="1">
+      <w:start w:val="1"/>
+      <w:numFmt w:val="decimal"/>
+      <w:lvlText w:val="%4."/>
+      <w:lvlJc w:val="left"/>
+      <w:pPr>
+        <w:ind w:left="2880" w:hanging="360"/>
+      </w:pPr>
+    </w:lvl>
+    <w:lvl w:ilvl="4" w:tplc="04090019" w:tentative="1">
+      <w:start w:val="1"/>
+      <w:numFmt w:val="lowerLetter"/>
+      <w:lvlText w:val="%5."/>
+      <w:lvlJc w:val="left"/>
+      <w:pPr>
+        <w:ind w:left="3600" w:hanging="360"/>
+      </w:pPr>
+    </w:lvl>
+    <w:lvl w:ilvl="5" w:tplc="0409001B" w:tentative="1">
+      <w:start w:val="1"/>
+      <w:numFmt w:val="lowerRoman"/>
+      <w:lvlText w:val="%6."/>
+      <w:lvlJc w:val="right"/>
+      <w:pPr>
+        <w:ind w:left="4320" w:hanging="180"/>
+      </w:pPr>
+    </w:lvl>
+    <w:lvl w:ilvl="6" w:tplc="0409000F" w:tentative="1">
+      <w:start w:val="1"/>
+      <w:numFmt w:val="decimal"/>
+      <w:lvlText w:val="%7."/>
+      <w:lvlJc w:val="left"/>
+      <w:pPr>
+        <w:ind w:left="5040" w:hanging="360"/>
+      </w:pPr>
+    </w:lvl>
+    <w:lvl w:ilvl="7" w:tplc="04090019" w:tentative="1">
+      <w:start w:val="1"/>
+      <w:numFmt w:val="lowerLetter"/>
+      <w:lvlText w:val="%8."/>
+      <w:lvlJc w:val="left"/>
+      <w:pPr>
+        <w:ind w:left="5760" w:hanging="360"/>
+      </w:pPr>
+    </w:lvl>
+    <w:lvl w:ilvl="8" w:tplc="0409001B" w:tentative="1">
+      <w:start w:val="1"/>
+      <w:numFmt w:val="lowerRoman"/>
+      <w:lvlText w:val="%9."/>
+      <w:lvlJc w:val="right"/>
+      <w:pPr>
+        <w:ind w:left="6480" w:hanging="180"/>
+      </w:pPr>
+    </w:lvl>
+  </w:abstractNum>
+  <w:abstractNum w:abstractNumId="4" w15:restartNumberingAfterBreak="0">
+    <w:nsid w:val="601970FF"/>
+    <w:multiLevelType w:val="hybridMultilevel"/>
+    <w:tmpl w:val="DB283450"/>
+    <w:lvl w:ilvl="0" w:tplc="FA4A98D0">
+      <w:numFmt w:val="bullet"/>
+      <w:lvlText w:val="-"/>
+      <w:lvlJc w:val="left"/>
+      <w:pPr>
+        <w:ind w:left="720" w:hanging="360"/>
+      </w:pPr>
+      <w:rPr>
+        <w:rFonts w:ascii="Aptos" w:eastAsiaTheme="minorHAnsi" w:hAnsi="Aptos" w:cstheme="minorBidi" w:hint="default"/>
+      </w:rPr>
+    </w:lvl>
+    <w:lvl w:ilvl="1" w:tplc="04090003" w:tentative="1">
+      <w:start w:val="1"/>
+      <w:numFmt w:val="bullet"/>
+      <w:lvlText w:val="o"/>
+      <w:lvlJc w:val="left"/>
+      <w:pPr>
+        <w:ind w:left="1440" w:hanging="360"/>
+      </w:pPr>
+      <w:rPr>
+        <w:rFonts w:ascii="Courier New" w:hAnsi="Courier New" w:cs="Courier New" w:hint="default"/>
+      </w:rPr>
+    </w:lvl>
+    <w:lvl w:ilvl="2" w:tplc="04090005" w:tentative="1">
+      <w:start w:val="1"/>
+      <w:numFmt w:val="bullet"/>
+      <w:lvlText w:val=""/>
+      <w:lvlJc w:val="left"/>
+      <w:pPr>
+        <w:ind w:left="2160" w:hanging="360"/>
+      </w:pPr>
+      <w:rPr>
+        <w:rFonts w:ascii="Wingdings" w:hAnsi="Wingdings" w:hint="default"/>
+      </w:rPr>
+    </w:lvl>
+    <w:lvl w:ilvl="3" w:tplc="04090001" w:tentative="1">
+      <w:start w:val="1"/>
+      <w:numFmt w:val="bullet"/>
+      <w:lvlText w:val=""/>
+      <w:lvlJc w:val="left"/>
+      <w:pPr>
+        <w:ind w:left="2880" w:hanging="360"/>
+      </w:pPr>
+      <w:rPr>
+        <w:rFonts w:ascii="Symbol" w:hAnsi="Symbol" w:hint="default"/>
+      </w:rPr>
+    </w:lvl>
+    <w:lvl w:ilvl="4" w:tplc="04090003" w:tentative="1">
+      <w:start w:val="1"/>
+      <w:numFmt w:val="bullet"/>
+      <w:lvlText w:val="o"/>
+      <w:lvlJc w:val="left"/>
+      <w:pPr>
+        <w:ind w:left="3600" w:hanging="360"/>
+      </w:pPr>
+      <w:rPr>
+        <w:rFonts w:ascii="Courier New" w:hAnsi="Courier New" w:cs="Courier New" w:hint="default"/>
+      </w:rPr>
+    </w:lvl>
+    <w:lvl w:ilvl="5" w:tplc="04090005" w:tentative="1">
+      <w:start w:val="1"/>
+      <w:numFmt w:val="bullet"/>
+      <w:lvlText w:val=""/>
+      <w:lvlJc w:val="left"/>
+      <w:pPr>
+        <w:ind w:left="4320" w:hanging="360"/>
+      </w:pPr>
+      <w:rPr>
+        <w:rFonts w:ascii="Wingdings" w:hAnsi="Wingdings" w:hint="default"/>
+      </w:rPr>
+    </w:lvl>
+    <w:lvl w:ilvl="6" w:tplc="04090001" w:tentative="1">
+      <w:start w:val="1"/>
+      <w:numFmt w:val="bullet"/>
+      <w:lvlText w:val=""/>
+      <w:lvlJc w:val="left"/>
+      <w:pPr>
+        <w:ind w:left="5040" w:hanging="360"/>
+      </w:pPr>
+      <w:rPr>
+        <w:rFonts w:ascii="Symbol" w:hAnsi="Symbol" w:hint="default"/>
+      </w:rPr>
+    </w:lvl>
+    <w:lvl w:ilvl="7" w:tplc="04090003" w:tentative="1">
+      <w:start w:val="1"/>
+      <w:numFmt w:val="bullet"/>
+      <w:lvlText w:val="o"/>
+      <w:lvlJc w:val="left"/>
+      <w:pPr>
+        <w:ind w:left="5760" w:hanging="360"/>
+      </w:pPr>
+      <w:rPr>
+        <w:rFonts w:ascii="Courier New" w:hAnsi="Courier New" w:cs="Courier New" w:hint="default"/>
+      </w:rPr>
+    </w:lvl>
+    <w:lvl w:ilvl="8" w:tplc="04090005" w:tentative="1">
+      <w:start w:val="1"/>
+      <w:numFmt w:val="bullet"/>
+      <w:lvlText w:val=""/>
+      <w:lvlJc w:val="left"/>
+      <w:pPr>
+        <w:ind w:left="6480" w:hanging="360"/>
+      </w:pPr>
+      <w:rPr>
+        <w:rFonts w:ascii="Wingdings" w:hAnsi="Wingdings" w:hint="default"/>
+      </w:rPr>
+    </w:lvl>
+  </w:abstractNum>
+  <w:abstractNum w:abstractNumId="5" w15:restartNumberingAfterBreak="0">
+    <w:nsid w:val="79A17883"/>
+    <w:multiLevelType w:val="hybridMultilevel"/>
+    <w:tmpl w:val="FFF61666"/>
+    <w:lvl w:ilvl="0" w:tplc="BD5AB55C">
+      <w:start w:val="1"/>
+      <w:numFmt w:val="decimal"/>
+      <w:lvlText w:val="%1."/>
+      <w:lvlJc w:val="left"/>
+      <w:pPr>
+        <w:ind w:left="720" w:hanging="360"/>
+      </w:pPr>
+      <w:rPr>
+        <w:rFonts w:ascii="Segoe UI" w:hAnsi="Segoe UI" w:cs="Segoe UI" w:hint="default"/>
+        <w:color w:val="374151"/>
+      </w:rPr>
+    </w:lvl>
+    <w:lvl w:ilvl="1" w:tplc="04090019">
+      <w:start w:val="1"/>
+      <w:numFmt w:val="lowerLetter"/>
+      <w:lvlText w:val="%2."/>
+      <w:lvlJc w:val="left"/>
+      <w:pPr>
+        <w:ind w:left="1440" w:hanging="360"/>
+      </w:pPr>
+    </w:lvl>
+    <w:lvl w:ilvl="2" w:tplc="0409001B" w:tentative="1">
+      <w:start w:val="1"/>
+      <w:numFmt w:val="lowerRoman"/>
+      <w:lvlText w:val="%3."/>
+      <w:lvlJc w:val="right"/>
+      <w:pPr>
+        <w:ind w:left="2160" w:hanging="180"/>
+      </w:pPr>
+    </w:lvl>
+    <w:lvl w:ilvl="3" w:tplc="0409000F" w:tentative="1">
+      <w:start w:val="1"/>
+      <w:numFmt w:val="decimal"/>
+      <w:lvlText w:val="%4."/>
+      <w:lvlJc w:val="left"/>
+      <w:pPr>
+        <w:ind w:left="2880" w:hanging="360"/>
+      </w:pPr>
+    </w:lvl>
+    <w:lvl w:ilvl="4" w:tplc="04090019" w:tentative="1">
+      <w:start w:val="1"/>
+      <w:numFmt w:val="lowerLetter"/>
+      <w:lvlText w:val="%5."/>
+      <w:lvlJc w:val="left"/>
+      <w:pPr>
+        <w:ind w:left="3600" w:hanging="360"/>
+      </w:pPr>
+    </w:lvl>
+    <w:lvl w:ilvl="5" w:tplc="0409001B" w:tentative="1">
+      <w:start w:val="1"/>
+      <w:numFmt w:val="lowerRoman"/>
+      <w:lvlText w:val="%6."/>
+      <w:lvlJc w:val="right"/>
+      <w:pPr>
+        <w:ind w:left="4320" w:hanging="180"/>
+      </w:pPr>
+    </w:lvl>
+    <w:lvl w:ilvl="6" w:tplc="0409000F" w:tentative="1">
+      <w:start w:val="1"/>
+      <w:numFmt w:val="decimal"/>
+      <w:lvlText w:val="%7."/>
+      <w:lvlJc w:val="left"/>
+      <w:pPr>
+        <w:ind w:left="5040" w:hanging="360"/>
+      </w:pPr>
+    </w:lvl>
+    <w:lvl w:ilvl="7" w:tplc="04090019" w:tentative="1">
+      <w:start w:val="1"/>
+      <w:numFmt w:val="lowerLetter"/>
+      <w:lvlText w:val="%8."/>
+      <w:lvlJc w:val="left"/>
+      <w:pPr>
+        <w:ind w:left="5760" w:hanging="360"/>
+      </w:pPr>
+    </w:lvl>
+    <w:lvl w:ilvl="8" w:tplc="0409001B" w:tentative="1">
+      <w:start w:val="1"/>
+      <w:numFmt w:val="lowerRoman"/>
+      <w:lvlText w:val="%9."/>
+      <w:lvlJc w:val="right"/>
+      <w:pPr>
+        <w:ind w:left="6480" w:hanging="180"/>
+      </w:pPr>
+    </w:lvl>
+  </w:abstractNum>
+  <w:num w:numId="1" w16cid:durableId="1782846217">
+    <w:abstractNumId w:val="4"/>
+  </w:num>
+  <w:num w:numId="2" w16cid:durableId="199317632">
+    <w:abstractNumId w:val="5"/>
+  </w:num>
+  <w:num w:numId="3" w16cid:durableId="2056536773">
+    <w:abstractNumId w:val="0"/>
+  </w:num>
+  <w:num w:numId="4" w16cid:durableId="319776019">
+    <w:abstractNumId w:val="3"/>
+  </w:num>
+  <w:num w:numId="5" w16cid:durableId="2080514718">
+    <w:abstractNumId w:val="2"/>
+  </w:num>
+  <w:num w:numId="6" w16cid:durableId="1818493548">
+    <w:abstractNumId w:val="1"/>
+  </w:num>
+</w:numbering>
 </file>
 
 <file path=word/styles.xml><?xml version="1.0" encoding="utf-8"?>
@@ -941,6 +2678,42 @@
       <w:spacing w:val="5"/>
     </w:rPr>
   </w:style>
+  <w:style w:type="character" w:styleId="HTMLCode">
+    <w:name w:val="HTML Code"/>
+    <w:basedOn w:val="DefaultParagraphFont"/>
+    <w:uiPriority w:val="99"/>
+    <w:semiHidden/>
+    <w:unhideWhenUsed/>
+    <w:rsid w:val="00303878"/>
+    <w:rPr>
+      <w:rFonts w:ascii="Courier New" w:eastAsia="Times New Roman" w:hAnsi="Courier New" w:cs="Courier New"/>
+      <w:sz w:val="20"/>
+      <w:szCs w:val="20"/>
+    </w:rPr>
+  </w:style>
+  <w:style w:type="character" w:styleId="Hyperlink">
+    <w:name w:val="Hyperlink"/>
+    <w:basedOn w:val="DefaultParagraphFont"/>
+    <w:uiPriority w:val="99"/>
+    <w:unhideWhenUsed/>
+    <w:rsid w:val="00C11CE4"/>
+    <w:rPr>
+      <w:color w:val="467886" w:themeColor="hyperlink"/>
+      <w:u w:val="single"/>
+    </w:rPr>
+  </w:style>
+  <w:style w:type="character" w:styleId="UnresolvedMention">
+    <w:name w:val="Unresolved Mention"/>
+    <w:basedOn w:val="DefaultParagraphFont"/>
+    <w:uiPriority w:val="99"/>
+    <w:semiHidden/>
+    <w:unhideWhenUsed/>
+    <w:rsid w:val="00C11CE4"/>
+    <w:rPr>
+      <w:color w:val="605E5C"/>
+      <w:shd w:val="clear" w:color="auto" w:fill="E1DFDD"/>
+    </w:rPr>
+  </w:style>
 </w:styles>
 </file>
 
